--- a/Banking_System_SDD.docx
+++ b/Banking_System_SDD.docx
@@ -38,30 +38,8 @@
           <w:lang w:val="en-US"/>
         </w:rPr>
       </w:pPr>
-      <w:r>
-        <w:rPr>
-          <w:rFonts w:hint="default" w:ascii="Courier New" w:hAnsi="Courier New" w:cs="Courier New"/>
-          <w:b/>
-          <w:bCs/>
-          <w:sz w:val="32"/>
-          <w:szCs w:val="32"/>
-          <w:lang w:val="en-US"/>
-        </w:rPr>
-        <w:t>316355148</w:t>
-      </w:r>
-    </w:p>
-    <w:p>
-      <w:pPr>
-        <w:jc w:val="left"/>
-        <w:rPr>
-          <w:rFonts w:hint="default" w:ascii="Courier New" w:hAnsi="Courier New" w:cs="Courier New"/>
-          <w:b/>
-          <w:bCs/>
-          <w:sz w:val="32"/>
-          <w:szCs w:val="32"/>
-          <w:lang w:val="en-US"/>
-        </w:rPr>
-      </w:pPr>
+      <w:bookmarkStart w:id="0" w:name="_GoBack"/>
+      <w:bookmarkEnd w:id="0"/>
       <w:r>
         <w:rPr>
           <w:rFonts w:hint="default" w:ascii="Courier New" w:hAnsi="Courier New" w:cs="Courier New"/>
@@ -361,8 +339,6 @@
         </w:rPr>
         <w:t>Class Diagram</w:t>
       </w:r>
-      <w:bookmarkStart w:id="0" w:name="_GoBack"/>
-      <w:bookmarkEnd w:id="0"/>
     </w:p>
     <w:p>
       <w:pPr>
@@ -490,7 +466,7 @@
           <mc:Fallback>
             <w:pict>
               <v:shape id="_x0000_s1026" o:spid="_x0000_s1026" o:spt="100" style="position:absolute;left:0pt;margin-left:230.45pt;margin-top:95.6pt;height:230.15pt;width:145.5pt;z-index:251659264;mso-width-relative:page;mso-height-relative:page;" filled="f" stroked="t" coordsize="1848161,2922905" o:gfxdata="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" path="m0,0c400685,270510,1792605,909320,1846580,1494155c1900555,2078990,556895,2660650,271145,2922905e">
-                <v:path o:connectlocs="0,0;1846268,1494155;271099,2922905;417759,2806065" o:connectangles="0,0,0,0"/>
+                <v:path o:connectlocs="0,0;1846269,1494155;271099,2922905;417759,2806065" o:connectangles="0,0,0,0"/>
                 <v:fill on="f" focussize="0,0"/>
                 <v:stroke weight="1pt" color="#2E75B6 [2404]" miterlimit="8" joinstyle="miter"/>
                 <v:imagedata o:title=""/>
@@ -721,13 +697,7 @@
         <w:rPr>
           <w:rFonts w:hint="default" w:ascii="Courier New" w:hAnsi="Courier New" w:cs="Courier New"/>
         </w:rPr>
-        <w:t xml:space="preserve">2.2 Sequence </w:t>
-      </w:r>
-      <w:r>
-        <w:rPr>
-          <w:rFonts w:hint="default" w:ascii="Courier New" w:hAnsi="Courier New" w:cs="Courier New"/>
-        </w:rPr>
-        <w:t>Diagram</w:t>
+        <w:t>2.2 Sequence Diagram</w:t>
       </w:r>
     </w:p>
     <w:p>
@@ -1371,7 +1341,6 @@
           <w:lang w:val="en-US"/>
         </w:rPr>
         <w:tab/>
-        <w:t/>
       </w:r>
       <w:r>
         <w:rPr>
@@ -2289,6 +2258,7 @@
         <w:keepLines w:val="0"/>
         <w:widowControl/>
         <w:numPr>
+          <w:ilvl w:val="0"/>
           <w:numId w:val="0"/>
         </w:numPr>
         <w:suppressLineNumbers w:val="0"/>
@@ -2579,6 +2549,7 @@
         <w:keepLines w:val="0"/>
         <w:widowControl/>
         <w:numPr>
+          <w:ilvl w:val="0"/>
           <w:numId w:val="0"/>
         </w:numPr>
         <w:suppressLineNumbers w:val="0"/>
@@ -3002,6 +2973,7 @@
         <w:keepLines w:val="0"/>
         <w:widowControl/>
         <w:numPr>
+          <w:ilvl w:val="0"/>
           <w:numId w:val="0"/>
         </w:numPr>
         <w:suppressLineNumbers w:val="0"/>
@@ -4712,6 +4684,7 @@
       <w:jc w:val="left"/>
     </w:pPr>
     <w:rPr>
+      <w:rFonts w:ascii="Times New Roman" w:hAnsi="Times New Roman" w:eastAsia="SimSun" w:cs="Times New Roman"/>
       <w:kern w:val="0"/>
       <w:sz w:val="24"/>
       <w:szCs w:val="24"/>
